--- a/sample.docx
+++ b/sample.docx
@@ -4,7 +4,47 @@
   <w:body>
     <w:p>
       <w:r>
-        <w:t xml:space="preserve">In the beginning, technology was simple. People invented tools to help them accomplish tasks more efficiently. From the first stone axe to the printing press, every invention marked a leap forward in human civilization. </w:t>
+        <w:t>人工智能（AI）是一门研究如何让机器模拟、延伸甚至超越人类智能的科学。近年来，随着计算能力的提升和大数据的普及，人工智能技术得到了迅速的发展，并被广泛应用于各行各业，改变了人类社会的许多方面。从定义到应用，再到面临的挑战和未来展望，人工智能涵盖了多个层次的内容。</w:t>
+      </w:r>
+    </w:p>
+    <w:p>
+      <w:r>
+        <w:t>人工智能的定义可以追溯到上世纪五十年代，当时科学家提出了一种设想，即是否可以通过算法和计算机让机器拥有类似人类的认知能力。如今，人工智能已经发展出多个分支，包括机器学习、自然语言处理、计算机视觉和强化学习等。这些技术使得计算机能够处理越来越复杂的任务，例如语音识别、图像分类以及自动驾驶等。</w:t>
+      </w:r>
+    </w:p>
+    <w:p>
+      <w:r>
+        <w:t>机器学习是人工智能的核心技术之一，它通过数据训练算法，使其具备预测和决策能力。机器学习可以分为监督学习、无监督学习和强化学习等类型。监督学习是通过提供标注好的训练数据来让模型学习特定的任务，例如图像识别；无监督学习则是让模型从未标注的数据中发现潜在的模式，例如聚类分析；强化学习则是通过试错和反馈机制，让模型在动态环境中寻找最优策略。深度学习是机器学习的一个重要分支，采用多层神经网络结构，极大地提升了模型处理复杂任务的能力。</w:t>
+      </w:r>
+    </w:p>
+    <w:p>
+      <w:r>
+        <w:t>自然语言处理是另一个关键技术领域。通过自然语言处理技术，计算机能够理解和生成人类语言，广泛应用于语言翻译、语音助手和文本分析等领域。近年来，基于深度学习的语言模型（如GPT系列）在文本生成、情感分析和知识问答等任务中表现出色，大大提高了人机交互的质量。</w:t>
+      </w:r>
+    </w:p>
+    <w:p>
+      <w:r>
+        <w:t>计算机视觉使得机器能够识别和理解图像和视频内容，这在自动驾驶、医疗影像分析和监控系统中得到了广泛应用。例如，在医疗领域，计算机视觉技术可以帮助医生快速诊断疾病，如通过分析 X 光片检测肺部疾病。强化学习则在机器人控制、游戏 AI 和物流优化中有着重要的应用。</w:t>
+      </w:r>
+    </w:p>
+    <w:p>
+      <w:r>
+        <w:t>人工智能的应用场景已经覆盖了人类生活的方方面面。在医疗领域，AI 可以辅助医生进行疾病诊断、药物研发和个性化治疗方案的制定。例如，通过分析患者的基因组数据和病史，AI 可以帮助医生设计针对特定患者的精准治疗方案。在金融领域，AI 被用来检测欺诈行为、进行风险评估和提供个性化的投资建议。在交通领域，自动驾驶技术依赖于 AI 来实现实时路径规划和环境感知。此外，AI 还在教育、零售、农业和娱乐等领域发挥了巨大的作用。</w:t>
+      </w:r>
+    </w:p>
+    <w:p>
+      <w:r>
+        <w:t>尽管人工智能的潜力巨大，但它也面临着诸多挑战。首先是伦理问题。AI 的决策可能存在偏见，这主要源于训练数据的不平衡性。此外，AI 的应用可能带来隐私问题，特别是在需要处理敏感个人数据的场景中。其次，人工智能的算法通常是“黑箱”模型，其内部运行机制难以解释，这对某些对结果透明性要求较高的领域（如医疗和法律）构成了挑战。最后，AI 的普及可能导致一些传统职业被自动化取代，从而引发社会经济问题。</w:t>
+      </w:r>
+    </w:p>
+    <w:p>
+      <w:r>
+        <w:t>人工智能的未来充满了机遇和挑战。一方面，随着技术的进步，AI 的应用范围将不断扩大，并为各行业带来更多的可能性。例如，在能源领域，AI 可以通过优化能源分配来降低碳排放；在科学研究领域，AI 可以加速新材料和新药物的发现。另一方面，为了实现人工智能的可持续发展，我们需要在技术、法律和伦理方面达成平衡。通过制定相关的规范和政策，可以确保 AI 技术对社会产生积极影响。</w:t>
+      </w:r>
+    </w:p>
+    <w:p>
+      <w:r>
+        <w:t>总之，人工智能正在以一种前所未有的速度推动技术革命。它不仅提高了人类的生产效率，还为解决许多社会问题提供了新的方法。然而，随着技术的不断发展，我们也需要正视人工智能带来的挑战，确保它的应用是负责任且可持续的。未来，人工智能不仅是人类智慧的延伸，也将成为社会进步的重要推动力。</w:t>
       </w:r>
     </w:p>
     <w:p/>
@@ -16,6 +56,743 @@
     </w:sectPr>
   </w:body>
 </w:document>
+</file>
+
+<file path=word/numbering.xml><?xml version="1.0" encoding="utf-8"?>
+<w:numbering xmlns:wpc="http://schemas.microsoft.com/office/word/2010/wordprocessingCanvas" xmlns:cx="http://schemas.microsoft.com/office/drawing/2014/chartex" xmlns:cx1="http://schemas.microsoft.com/office/drawing/2015/9/8/chartex" xmlns:cx2="http://schemas.microsoft.com/office/drawing/2015/10/21/chartex" xmlns:cx3="http://schemas.microsoft.com/office/drawing/2016/5/9/chartex" xmlns:cx4="http://schemas.microsoft.com/office/drawing/2016/5/10/chartex" xmlns:cx5="http://schemas.microsoft.com/office/drawing/2016/5/11/chartex" xmlns:cx6="http://schemas.microsoft.com/office/drawing/2016/5/12/chartex" xmlns:cx7="http://schemas.microsoft.com/office/drawing/2016/5/13/chartex" xmlns:cx8="http://schemas.microsoft.com/office/drawing/2016/5/14/chartex" xmlns:mc="http://schemas.openxmlformats.org/markup-compatibility/2006" xmlns:aink="http://schemas.microsoft.com/office/drawing/2016/ink" xmlns:am3d="http://schemas.microsoft.com/office/drawing/2017/model3d" xmlns:o="urn:schemas-microsoft-com:office:office" xmlns:oel="http://schemas.microsoft.com/office/2019/extlst" xmlns:r="http://schemas.openxmlformats.org/officeDocument/2006/relationships" xmlns:m="http://schemas.openxmlformats.org/officeDocument/2006/math" xmlns:v="urn:schemas-microsoft-com:vml" xmlns:wp14="http://schemas.microsoft.com/office/word/2010/wordprocessingDrawing" xmlns:wp="http://schemas.openxmlformats.org/drawingml/2006/wordprocessingDrawing" xmlns:w10="urn:schemas-microsoft-com:office:word" xmlns:w="http://schemas.openxmlformats.org/wordprocessingml/2006/main" xmlns:w14="http://schemas.microsoft.com/office/word/2010/wordml" xmlns:w15="http://schemas.microsoft.com/office/word/2012/wordml" xmlns:w16cex="http://schemas.microsoft.com/office/word/2018/wordml/cex" xmlns:w16cid="http://schemas.microsoft.com/office/word/2016/wordml/cid" xmlns:w16="http://schemas.microsoft.com/office/word/2018/wordml" xmlns:w16du="http://schemas.microsoft.com/office/word/2023/wordml/word16du" xmlns:w16sdtdh="http://schemas.microsoft.com/office/word/2020/wordml/sdtdatahash" xmlns:w16sdtfl="http://schemas.microsoft.com/office/word/2024/wordml/sdtformatlock" xmlns:w16se="http://schemas.microsoft.com/office/word/2015/wordml/symex" xmlns:wpg="http://schemas.microsoft.com/office/word/2010/wordprocessingGroup" xmlns:wpi="http://schemas.microsoft.com/office/word/2010/wordprocessingInk" xmlns:wne="http://schemas.microsoft.com/office/word/2006/wordml" xmlns:wps="http://schemas.microsoft.com/office/word/2010/wordprocessingShape" mc:Ignorable="w14 w15 w16se w16cid w16 w16cex w16sdtdh w16sdtfl w16du wp14">
+  <w:abstractNum w:abstractNumId="0" w15:restartNumberingAfterBreak="0">
+    <w:nsid w:val="1F193AFE"/>
+    <w:multiLevelType w:val="multilevel"/>
+    <w:tmpl w:val="BA6EA764"/>
+    <w:lvl w:ilvl="0">
+      <w:start w:val="1"/>
+      <w:numFmt w:val="bullet"/>
+      <w:lvlText w:val=""/>
+      <w:lvlJc w:val="left"/>
+      <w:pPr>
+        <w:tabs>
+          <w:tab w:val="num" w:pos="720"/>
+        </w:tabs>
+        <w:ind w:left="720" w:hanging="360"/>
+      </w:pPr>
+      <w:rPr>
+        <w:rFonts w:ascii="Symbol" w:hAnsi="Symbol" w:hint="default"/>
+        <w:sz w:val="20"/>
+      </w:rPr>
+    </w:lvl>
+    <w:lvl w:ilvl="1" w:tentative="1">
+      <w:start w:val="1"/>
+      <w:numFmt w:val="bullet"/>
+      <w:lvlText w:val="o"/>
+      <w:lvlJc w:val="left"/>
+      <w:pPr>
+        <w:tabs>
+          <w:tab w:val="num" w:pos="1440"/>
+        </w:tabs>
+        <w:ind w:left="1440" w:hanging="360"/>
+      </w:pPr>
+      <w:rPr>
+        <w:rFonts w:ascii="Courier New" w:hAnsi="Courier New" w:hint="default"/>
+        <w:sz w:val="20"/>
+      </w:rPr>
+    </w:lvl>
+    <w:lvl w:ilvl="2" w:tentative="1">
+      <w:start w:val="1"/>
+      <w:numFmt w:val="bullet"/>
+      <w:lvlText w:val=""/>
+      <w:lvlJc w:val="left"/>
+      <w:pPr>
+        <w:tabs>
+          <w:tab w:val="num" w:pos="2160"/>
+        </w:tabs>
+        <w:ind w:left="2160" w:hanging="360"/>
+      </w:pPr>
+      <w:rPr>
+        <w:rFonts w:ascii="Wingdings" w:hAnsi="Wingdings" w:hint="default"/>
+        <w:sz w:val="20"/>
+      </w:rPr>
+    </w:lvl>
+    <w:lvl w:ilvl="3" w:tentative="1">
+      <w:start w:val="1"/>
+      <w:numFmt w:val="bullet"/>
+      <w:lvlText w:val=""/>
+      <w:lvlJc w:val="left"/>
+      <w:pPr>
+        <w:tabs>
+          <w:tab w:val="num" w:pos="2880"/>
+        </w:tabs>
+        <w:ind w:left="2880" w:hanging="360"/>
+      </w:pPr>
+      <w:rPr>
+        <w:rFonts w:ascii="Wingdings" w:hAnsi="Wingdings" w:hint="default"/>
+        <w:sz w:val="20"/>
+      </w:rPr>
+    </w:lvl>
+    <w:lvl w:ilvl="4" w:tentative="1">
+      <w:start w:val="1"/>
+      <w:numFmt w:val="bullet"/>
+      <w:lvlText w:val=""/>
+      <w:lvlJc w:val="left"/>
+      <w:pPr>
+        <w:tabs>
+          <w:tab w:val="num" w:pos="3600"/>
+        </w:tabs>
+        <w:ind w:left="3600" w:hanging="360"/>
+      </w:pPr>
+      <w:rPr>
+        <w:rFonts w:ascii="Wingdings" w:hAnsi="Wingdings" w:hint="default"/>
+        <w:sz w:val="20"/>
+      </w:rPr>
+    </w:lvl>
+    <w:lvl w:ilvl="5" w:tentative="1">
+      <w:start w:val="1"/>
+      <w:numFmt w:val="bullet"/>
+      <w:lvlText w:val=""/>
+      <w:lvlJc w:val="left"/>
+      <w:pPr>
+        <w:tabs>
+          <w:tab w:val="num" w:pos="4320"/>
+        </w:tabs>
+        <w:ind w:left="4320" w:hanging="360"/>
+      </w:pPr>
+      <w:rPr>
+        <w:rFonts w:ascii="Wingdings" w:hAnsi="Wingdings" w:hint="default"/>
+        <w:sz w:val="20"/>
+      </w:rPr>
+    </w:lvl>
+    <w:lvl w:ilvl="6" w:tentative="1">
+      <w:start w:val="1"/>
+      <w:numFmt w:val="bullet"/>
+      <w:lvlText w:val=""/>
+      <w:lvlJc w:val="left"/>
+      <w:pPr>
+        <w:tabs>
+          <w:tab w:val="num" w:pos="5040"/>
+        </w:tabs>
+        <w:ind w:left="5040" w:hanging="360"/>
+      </w:pPr>
+      <w:rPr>
+        <w:rFonts w:ascii="Wingdings" w:hAnsi="Wingdings" w:hint="default"/>
+        <w:sz w:val="20"/>
+      </w:rPr>
+    </w:lvl>
+    <w:lvl w:ilvl="7" w:tentative="1">
+      <w:start w:val="1"/>
+      <w:numFmt w:val="bullet"/>
+      <w:lvlText w:val=""/>
+      <w:lvlJc w:val="left"/>
+      <w:pPr>
+        <w:tabs>
+          <w:tab w:val="num" w:pos="5760"/>
+        </w:tabs>
+        <w:ind w:left="5760" w:hanging="360"/>
+      </w:pPr>
+      <w:rPr>
+        <w:rFonts w:ascii="Wingdings" w:hAnsi="Wingdings" w:hint="default"/>
+        <w:sz w:val="20"/>
+      </w:rPr>
+    </w:lvl>
+    <w:lvl w:ilvl="8" w:tentative="1">
+      <w:start w:val="1"/>
+      <w:numFmt w:val="bullet"/>
+      <w:lvlText w:val=""/>
+      <w:lvlJc w:val="left"/>
+      <w:pPr>
+        <w:tabs>
+          <w:tab w:val="num" w:pos="6480"/>
+        </w:tabs>
+        <w:ind w:left="6480" w:hanging="360"/>
+      </w:pPr>
+      <w:rPr>
+        <w:rFonts w:ascii="Wingdings" w:hAnsi="Wingdings" w:hint="default"/>
+        <w:sz w:val="20"/>
+      </w:rPr>
+    </w:lvl>
+  </w:abstractNum>
+  <w:abstractNum w:abstractNumId="1" w15:restartNumberingAfterBreak="0">
+    <w:nsid w:val="2C422A04"/>
+    <w:multiLevelType w:val="multilevel"/>
+    <w:tmpl w:val="2BF48832"/>
+    <w:lvl w:ilvl="0">
+      <w:start w:val="1"/>
+      <w:numFmt w:val="decimal"/>
+      <w:lvlText w:val="%1."/>
+      <w:lvlJc w:val="left"/>
+      <w:pPr>
+        <w:tabs>
+          <w:tab w:val="num" w:pos="720"/>
+        </w:tabs>
+        <w:ind w:left="720" w:hanging="360"/>
+      </w:pPr>
+    </w:lvl>
+    <w:lvl w:ilvl="1" w:tentative="1">
+      <w:start w:val="1"/>
+      <w:numFmt w:val="decimal"/>
+      <w:lvlText w:val="%2."/>
+      <w:lvlJc w:val="left"/>
+      <w:pPr>
+        <w:tabs>
+          <w:tab w:val="num" w:pos="1440"/>
+        </w:tabs>
+        <w:ind w:left="1440" w:hanging="360"/>
+      </w:pPr>
+    </w:lvl>
+    <w:lvl w:ilvl="2" w:tentative="1">
+      <w:start w:val="1"/>
+      <w:numFmt w:val="decimal"/>
+      <w:lvlText w:val="%3."/>
+      <w:lvlJc w:val="left"/>
+      <w:pPr>
+        <w:tabs>
+          <w:tab w:val="num" w:pos="2160"/>
+        </w:tabs>
+        <w:ind w:left="2160" w:hanging="360"/>
+      </w:pPr>
+    </w:lvl>
+    <w:lvl w:ilvl="3" w:tentative="1">
+      <w:start w:val="1"/>
+      <w:numFmt w:val="decimal"/>
+      <w:lvlText w:val="%4."/>
+      <w:lvlJc w:val="left"/>
+      <w:pPr>
+        <w:tabs>
+          <w:tab w:val="num" w:pos="2880"/>
+        </w:tabs>
+        <w:ind w:left="2880" w:hanging="360"/>
+      </w:pPr>
+    </w:lvl>
+    <w:lvl w:ilvl="4" w:tentative="1">
+      <w:start w:val="1"/>
+      <w:numFmt w:val="decimal"/>
+      <w:lvlText w:val="%5."/>
+      <w:lvlJc w:val="left"/>
+      <w:pPr>
+        <w:tabs>
+          <w:tab w:val="num" w:pos="3600"/>
+        </w:tabs>
+        <w:ind w:left="3600" w:hanging="360"/>
+      </w:pPr>
+    </w:lvl>
+    <w:lvl w:ilvl="5" w:tentative="1">
+      <w:start w:val="1"/>
+      <w:numFmt w:val="decimal"/>
+      <w:lvlText w:val="%6."/>
+      <w:lvlJc w:val="left"/>
+      <w:pPr>
+        <w:tabs>
+          <w:tab w:val="num" w:pos="4320"/>
+        </w:tabs>
+        <w:ind w:left="4320" w:hanging="360"/>
+      </w:pPr>
+    </w:lvl>
+    <w:lvl w:ilvl="6" w:tentative="1">
+      <w:start w:val="1"/>
+      <w:numFmt w:val="decimal"/>
+      <w:lvlText w:val="%7."/>
+      <w:lvlJc w:val="left"/>
+      <w:pPr>
+        <w:tabs>
+          <w:tab w:val="num" w:pos="5040"/>
+        </w:tabs>
+        <w:ind w:left="5040" w:hanging="360"/>
+      </w:pPr>
+    </w:lvl>
+    <w:lvl w:ilvl="7" w:tentative="1">
+      <w:start w:val="1"/>
+      <w:numFmt w:val="decimal"/>
+      <w:lvlText w:val="%8."/>
+      <w:lvlJc w:val="left"/>
+      <w:pPr>
+        <w:tabs>
+          <w:tab w:val="num" w:pos="5760"/>
+        </w:tabs>
+        <w:ind w:left="5760" w:hanging="360"/>
+      </w:pPr>
+    </w:lvl>
+    <w:lvl w:ilvl="8" w:tentative="1">
+      <w:start w:val="1"/>
+      <w:numFmt w:val="decimal"/>
+      <w:lvlText w:val="%9."/>
+      <w:lvlJc w:val="left"/>
+      <w:pPr>
+        <w:tabs>
+          <w:tab w:val="num" w:pos="6480"/>
+        </w:tabs>
+        <w:ind w:left="6480" w:hanging="360"/>
+      </w:pPr>
+    </w:lvl>
+  </w:abstractNum>
+  <w:abstractNum w:abstractNumId="2" w15:restartNumberingAfterBreak="0">
+    <w:nsid w:val="2CD8213C"/>
+    <w:multiLevelType w:val="multilevel"/>
+    <w:tmpl w:val="7D14D1A6"/>
+    <w:lvl w:ilvl="0">
+      <w:start w:val="1"/>
+      <w:numFmt w:val="decimal"/>
+      <w:lvlText w:val="%1."/>
+      <w:lvlJc w:val="left"/>
+      <w:pPr>
+        <w:tabs>
+          <w:tab w:val="num" w:pos="720"/>
+        </w:tabs>
+        <w:ind w:left="720" w:hanging="360"/>
+      </w:pPr>
+    </w:lvl>
+    <w:lvl w:ilvl="1" w:tentative="1">
+      <w:start w:val="1"/>
+      <w:numFmt w:val="decimal"/>
+      <w:lvlText w:val="%2."/>
+      <w:lvlJc w:val="left"/>
+      <w:pPr>
+        <w:tabs>
+          <w:tab w:val="num" w:pos="1440"/>
+        </w:tabs>
+        <w:ind w:left="1440" w:hanging="360"/>
+      </w:pPr>
+    </w:lvl>
+    <w:lvl w:ilvl="2" w:tentative="1">
+      <w:start w:val="1"/>
+      <w:numFmt w:val="decimal"/>
+      <w:lvlText w:val="%3."/>
+      <w:lvlJc w:val="left"/>
+      <w:pPr>
+        <w:tabs>
+          <w:tab w:val="num" w:pos="2160"/>
+        </w:tabs>
+        <w:ind w:left="2160" w:hanging="360"/>
+      </w:pPr>
+    </w:lvl>
+    <w:lvl w:ilvl="3" w:tentative="1">
+      <w:start w:val="1"/>
+      <w:numFmt w:val="decimal"/>
+      <w:lvlText w:val="%4."/>
+      <w:lvlJc w:val="left"/>
+      <w:pPr>
+        <w:tabs>
+          <w:tab w:val="num" w:pos="2880"/>
+        </w:tabs>
+        <w:ind w:left="2880" w:hanging="360"/>
+      </w:pPr>
+    </w:lvl>
+    <w:lvl w:ilvl="4" w:tentative="1">
+      <w:start w:val="1"/>
+      <w:numFmt w:val="decimal"/>
+      <w:lvlText w:val="%5."/>
+      <w:lvlJc w:val="left"/>
+      <w:pPr>
+        <w:tabs>
+          <w:tab w:val="num" w:pos="3600"/>
+        </w:tabs>
+        <w:ind w:left="3600" w:hanging="360"/>
+      </w:pPr>
+    </w:lvl>
+    <w:lvl w:ilvl="5" w:tentative="1">
+      <w:start w:val="1"/>
+      <w:numFmt w:val="decimal"/>
+      <w:lvlText w:val="%6."/>
+      <w:lvlJc w:val="left"/>
+      <w:pPr>
+        <w:tabs>
+          <w:tab w:val="num" w:pos="4320"/>
+        </w:tabs>
+        <w:ind w:left="4320" w:hanging="360"/>
+      </w:pPr>
+    </w:lvl>
+    <w:lvl w:ilvl="6" w:tentative="1">
+      <w:start w:val="1"/>
+      <w:numFmt w:val="decimal"/>
+      <w:lvlText w:val="%7."/>
+      <w:lvlJc w:val="left"/>
+      <w:pPr>
+        <w:tabs>
+          <w:tab w:val="num" w:pos="5040"/>
+        </w:tabs>
+        <w:ind w:left="5040" w:hanging="360"/>
+      </w:pPr>
+    </w:lvl>
+    <w:lvl w:ilvl="7" w:tentative="1">
+      <w:start w:val="1"/>
+      <w:numFmt w:val="decimal"/>
+      <w:lvlText w:val="%8."/>
+      <w:lvlJc w:val="left"/>
+      <w:pPr>
+        <w:tabs>
+          <w:tab w:val="num" w:pos="5760"/>
+        </w:tabs>
+        <w:ind w:left="5760" w:hanging="360"/>
+      </w:pPr>
+    </w:lvl>
+    <w:lvl w:ilvl="8" w:tentative="1">
+      <w:start w:val="1"/>
+      <w:numFmt w:val="decimal"/>
+      <w:lvlText w:val="%9."/>
+      <w:lvlJc w:val="left"/>
+      <w:pPr>
+        <w:tabs>
+          <w:tab w:val="num" w:pos="6480"/>
+        </w:tabs>
+        <w:ind w:left="6480" w:hanging="360"/>
+      </w:pPr>
+    </w:lvl>
+  </w:abstractNum>
+  <w:abstractNum w:abstractNumId="3" w15:restartNumberingAfterBreak="0">
+    <w:nsid w:val="40693D4E"/>
+    <w:multiLevelType w:val="multilevel"/>
+    <w:tmpl w:val="463A8AE4"/>
+    <w:lvl w:ilvl="0">
+      <w:start w:val="1"/>
+      <w:numFmt w:val="decimal"/>
+      <w:lvlText w:val="%1."/>
+      <w:lvlJc w:val="left"/>
+      <w:pPr>
+        <w:tabs>
+          <w:tab w:val="num" w:pos="720"/>
+        </w:tabs>
+        <w:ind w:left="720" w:hanging="360"/>
+      </w:pPr>
+    </w:lvl>
+    <w:lvl w:ilvl="1" w:tentative="1">
+      <w:start w:val="1"/>
+      <w:numFmt w:val="decimal"/>
+      <w:lvlText w:val="%2."/>
+      <w:lvlJc w:val="left"/>
+      <w:pPr>
+        <w:tabs>
+          <w:tab w:val="num" w:pos="1440"/>
+        </w:tabs>
+        <w:ind w:left="1440" w:hanging="360"/>
+      </w:pPr>
+    </w:lvl>
+    <w:lvl w:ilvl="2" w:tentative="1">
+      <w:start w:val="1"/>
+      <w:numFmt w:val="decimal"/>
+      <w:lvlText w:val="%3."/>
+      <w:lvlJc w:val="left"/>
+      <w:pPr>
+        <w:tabs>
+          <w:tab w:val="num" w:pos="2160"/>
+        </w:tabs>
+        <w:ind w:left="2160" w:hanging="360"/>
+      </w:pPr>
+    </w:lvl>
+    <w:lvl w:ilvl="3" w:tentative="1">
+      <w:start w:val="1"/>
+      <w:numFmt w:val="decimal"/>
+      <w:lvlText w:val="%4."/>
+      <w:lvlJc w:val="left"/>
+      <w:pPr>
+        <w:tabs>
+          <w:tab w:val="num" w:pos="2880"/>
+        </w:tabs>
+        <w:ind w:left="2880" w:hanging="360"/>
+      </w:pPr>
+    </w:lvl>
+    <w:lvl w:ilvl="4" w:tentative="1">
+      <w:start w:val="1"/>
+      <w:numFmt w:val="decimal"/>
+      <w:lvlText w:val="%5."/>
+      <w:lvlJc w:val="left"/>
+      <w:pPr>
+        <w:tabs>
+          <w:tab w:val="num" w:pos="3600"/>
+        </w:tabs>
+        <w:ind w:left="3600" w:hanging="360"/>
+      </w:pPr>
+    </w:lvl>
+    <w:lvl w:ilvl="5" w:tentative="1">
+      <w:start w:val="1"/>
+      <w:numFmt w:val="decimal"/>
+      <w:lvlText w:val="%6."/>
+      <w:lvlJc w:val="left"/>
+      <w:pPr>
+        <w:tabs>
+          <w:tab w:val="num" w:pos="4320"/>
+        </w:tabs>
+        <w:ind w:left="4320" w:hanging="360"/>
+      </w:pPr>
+    </w:lvl>
+    <w:lvl w:ilvl="6" w:tentative="1">
+      <w:start w:val="1"/>
+      <w:numFmt w:val="decimal"/>
+      <w:lvlText w:val="%7."/>
+      <w:lvlJc w:val="left"/>
+      <w:pPr>
+        <w:tabs>
+          <w:tab w:val="num" w:pos="5040"/>
+        </w:tabs>
+        <w:ind w:left="5040" w:hanging="360"/>
+      </w:pPr>
+    </w:lvl>
+    <w:lvl w:ilvl="7" w:tentative="1">
+      <w:start w:val="1"/>
+      <w:numFmt w:val="decimal"/>
+      <w:lvlText w:val="%8."/>
+      <w:lvlJc w:val="left"/>
+      <w:pPr>
+        <w:tabs>
+          <w:tab w:val="num" w:pos="5760"/>
+        </w:tabs>
+        <w:ind w:left="5760" w:hanging="360"/>
+      </w:pPr>
+    </w:lvl>
+    <w:lvl w:ilvl="8" w:tentative="1">
+      <w:start w:val="1"/>
+      <w:numFmt w:val="decimal"/>
+      <w:lvlText w:val="%9."/>
+      <w:lvlJc w:val="left"/>
+      <w:pPr>
+        <w:tabs>
+          <w:tab w:val="num" w:pos="6480"/>
+        </w:tabs>
+        <w:ind w:left="6480" w:hanging="360"/>
+      </w:pPr>
+    </w:lvl>
+  </w:abstractNum>
+  <w:abstractNum w:abstractNumId="4" w15:restartNumberingAfterBreak="0">
+    <w:nsid w:val="45AD48C6"/>
+    <w:multiLevelType w:val="multilevel"/>
+    <w:tmpl w:val="0C488452"/>
+    <w:lvl w:ilvl="0">
+      <w:start w:val="1"/>
+      <w:numFmt w:val="decimal"/>
+      <w:lvlText w:val="%1."/>
+      <w:lvlJc w:val="left"/>
+      <w:pPr>
+        <w:tabs>
+          <w:tab w:val="num" w:pos="720"/>
+        </w:tabs>
+        <w:ind w:left="720" w:hanging="360"/>
+      </w:pPr>
+    </w:lvl>
+    <w:lvl w:ilvl="1" w:tentative="1">
+      <w:start w:val="1"/>
+      <w:numFmt w:val="decimal"/>
+      <w:lvlText w:val="%2."/>
+      <w:lvlJc w:val="left"/>
+      <w:pPr>
+        <w:tabs>
+          <w:tab w:val="num" w:pos="1440"/>
+        </w:tabs>
+        <w:ind w:left="1440" w:hanging="360"/>
+      </w:pPr>
+    </w:lvl>
+    <w:lvl w:ilvl="2" w:tentative="1">
+      <w:start w:val="1"/>
+      <w:numFmt w:val="decimal"/>
+      <w:lvlText w:val="%3."/>
+      <w:lvlJc w:val="left"/>
+      <w:pPr>
+        <w:tabs>
+          <w:tab w:val="num" w:pos="2160"/>
+        </w:tabs>
+        <w:ind w:left="2160" w:hanging="360"/>
+      </w:pPr>
+    </w:lvl>
+    <w:lvl w:ilvl="3" w:tentative="1">
+      <w:start w:val="1"/>
+      <w:numFmt w:val="decimal"/>
+      <w:lvlText w:val="%4."/>
+      <w:lvlJc w:val="left"/>
+      <w:pPr>
+        <w:tabs>
+          <w:tab w:val="num" w:pos="2880"/>
+        </w:tabs>
+        <w:ind w:left="2880" w:hanging="360"/>
+      </w:pPr>
+    </w:lvl>
+    <w:lvl w:ilvl="4" w:tentative="1">
+      <w:start w:val="1"/>
+      <w:numFmt w:val="decimal"/>
+      <w:lvlText w:val="%5."/>
+      <w:lvlJc w:val="left"/>
+      <w:pPr>
+        <w:tabs>
+          <w:tab w:val="num" w:pos="3600"/>
+        </w:tabs>
+        <w:ind w:left="3600" w:hanging="360"/>
+      </w:pPr>
+    </w:lvl>
+    <w:lvl w:ilvl="5" w:tentative="1">
+      <w:start w:val="1"/>
+      <w:numFmt w:val="decimal"/>
+      <w:lvlText w:val="%6."/>
+      <w:lvlJc w:val="left"/>
+      <w:pPr>
+        <w:tabs>
+          <w:tab w:val="num" w:pos="4320"/>
+        </w:tabs>
+        <w:ind w:left="4320" w:hanging="360"/>
+      </w:pPr>
+    </w:lvl>
+    <w:lvl w:ilvl="6" w:tentative="1">
+      <w:start w:val="1"/>
+      <w:numFmt w:val="decimal"/>
+      <w:lvlText w:val="%7."/>
+      <w:lvlJc w:val="left"/>
+      <w:pPr>
+        <w:tabs>
+          <w:tab w:val="num" w:pos="5040"/>
+        </w:tabs>
+        <w:ind w:left="5040" w:hanging="360"/>
+      </w:pPr>
+    </w:lvl>
+    <w:lvl w:ilvl="7" w:tentative="1">
+      <w:start w:val="1"/>
+      <w:numFmt w:val="decimal"/>
+      <w:lvlText w:val="%8."/>
+      <w:lvlJc w:val="left"/>
+      <w:pPr>
+        <w:tabs>
+          <w:tab w:val="num" w:pos="5760"/>
+        </w:tabs>
+        <w:ind w:left="5760" w:hanging="360"/>
+      </w:pPr>
+    </w:lvl>
+    <w:lvl w:ilvl="8" w:tentative="1">
+      <w:start w:val="1"/>
+      <w:numFmt w:val="decimal"/>
+      <w:lvlText w:val="%9."/>
+      <w:lvlJc w:val="left"/>
+      <w:pPr>
+        <w:tabs>
+          <w:tab w:val="num" w:pos="6480"/>
+        </w:tabs>
+        <w:ind w:left="6480" w:hanging="360"/>
+      </w:pPr>
+    </w:lvl>
+  </w:abstractNum>
+  <w:abstractNum w:abstractNumId="5" w15:restartNumberingAfterBreak="0">
+    <w:nsid w:val="7FDA3548"/>
+    <w:multiLevelType w:val="multilevel"/>
+    <w:tmpl w:val="76BC998E"/>
+    <w:lvl w:ilvl="0">
+      <w:start w:val="1"/>
+      <w:numFmt w:val="decimal"/>
+      <w:lvlText w:val="%1."/>
+      <w:lvlJc w:val="left"/>
+      <w:pPr>
+        <w:tabs>
+          <w:tab w:val="num" w:pos="720"/>
+        </w:tabs>
+        <w:ind w:left="720" w:hanging="360"/>
+      </w:pPr>
+    </w:lvl>
+    <w:lvl w:ilvl="1" w:tentative="1">
+      <w:start w:val="1"/>
+      <w:numFmt w:val="decimal"/>
+      <w:lvlText w:val="%2."/>
+      <w:lvlJc w:val="left"/>
+      <w:pPr>
+        <w:tabs>
+          <w:tab w:val="num" w:pos="1440"/>
+        </w:tabs>
+        <w:ind w:left="1440" w:hanging="360"/>
+      </w:pPr>
+    </w:lvl>
+    <w:lvl w:ilvl="2" w:tentative="1">
+      <w:start w:val="1"/>
+      <w:numFmt w:val="decimal"/>
+      <w:lvlText w:val="%3."/>
+      <w:lvlJc w:val="left"/>
+      <w:pPr>
+        <w:tabs>
+          <w:tab w:val="num" w:pos="2160"/>
+        </w:tabs>
+        <w:ind w:left="2160" w:hanging="360"/>
+      </w:pPr>
+    </w:lvl>
+    <w:lvl w:ilvl="3" w:tentative="1">
+      <w:start w:val="1"/>
+      <w:numFmt w:val="decimal"/>
+      <w:lvlText w:val="%4."/>
+      <w:lvlJc w:val="left"/>
+      <w:pPr>
+        <w:tabs>
+          <w:tab w:val="num" w:pos="2880"/>
+        </w:tabs>
+        <w:ind w:left="2880" w:hanging="360"/>
+      </w:pPr>
+    </w:lvl>
+    <w:lvl w:ilvl="4" w:tentative="1">
+      <w:start w:val="1"/>
+      <w:numFmt w:val="decimal"/>
+      <w:lvlText w:val="%5."/>
+      <w:lvlJc w:val="left"/>
+      <w:pPr>
+        <w:tabs>
+          <w:tab w:val="num" w:pos="3600"/>
+        </w:tabs>
+        <w:ind w:left="3600" w:hanging="360"/>
+      </w:pPr>
+    </w:lvl>
+    <w:lvl w:ilvl="5" w:tentative="1">
+      <w:start w:val="1"/>
+      <w:numFmt w:val="decimal"/>
+      <w:lvlText w:val="%6."/>
+      <w:lvlJc w:val="left"/>
+      <w:pPr>
+        <w:tabs>
+          <w:tab w:val="num" w:pos="4320"/>
+        </w:tabs>
+        <w:ind w:left="4320" w:hanging="360"/>
+      </w:pPr>
+    </w:lvl>
+    <w:lvl w:ilvl="6" w:tentative="1">
+      <w:start w:val="1"/>
+      <w:numFmt w:val="decimal"/>
+      <w:lvlText w:val="%7."/>
+      <w:lvlJc w:val="left"/>
+      <w:pPr>
+        <w:tabs>
+          <w:tab w:val="num" w:pos="5040"/>
+        </w:tabs>
+        <w:ind w:left="5040" w:hanging="360"/>
+      </w:pPr>
+    </w:lvl>
+    <w:lvl w:ilvl="7" w:tentative="1">
+      <w:start w:val="1"/>
+      <w:numFmt w:val="decimal"/>
+      <w:lvlText w:val="%8."/>
+      <w:lvlJc w:val="left"/>
+      <w:pPr>
+        <w:tabs>
+          <w:tab w:val="num" w:pos="5760"/>
+        </w:tabs>
+        <w:ind w:left="5760" w:hanging="360"/>
+      </w:pPr>
+    </w:lvl>
+    <w:lvl w:ilvl="8" w:tentative="1">
+      <w:start w:val="1"/>
+      <w:numFmt w:val="decimal"/>
+      <w:lvlText w:val="%9."/>
+      <w:lvlJc w:val="left"/>
+      <w:pPr>
+        <w:tabs>
+          <w:tab w:val="num" w:pos="6480"/>
+        </w:tabs>
+        <w:ind w:left="6480" w:hanging="360"/>
+      </w:pPr>
+    </w:lvl>
+  </w:abstractNum>
+  <w:num w:numId="1" w16cid:durableId="1531647875">
+    <w:abstractNumId w:val="3"/>
+  </w:num>
+  <w:num w:numId="2" w16cid:durableId="1117791908">
+    <w:abstractNumId w:val="1"/>
+  </w:num>
+  <w:num w:numId="3" w16cid:durableId="601959424">
+    <w:abstractNumId w:val="2"/>
+  </w:num>
+  <w:num w:numId="4" w16cid:durableId="1397123198">
+    <w:abstractNumId w:val="4"/>
+  </w:num>
+  <w:num w:numId="5" w16cid:durableId="1051616600">
+    <w:abstractNumId w:val="5"/>
+  </w:num>
+  <w:num w:numId="6" w16cid:durableId="419568312">
+    <w:abstractNumId w:val="0"/>
+  </w:num>
+</w:numbering>
 </file>
 
 <file path=word/styles.xml><?xml version="1.0" encoding="utf-8"?>
@@ -421,7 +1198,6 @@
   <w:style w:type="character" w:default="1" w:styleId="a0">
     <w:name w:val="Default Paragraph Font"/>
     <w:uiPriority w:val="1"/>
-    <w:semiHidden/>
     <w:unhideWhenUsed/>
   </w:style>
   <w:style w:type="table" w:default="1" w:styleId="a1">
